--- a/Documents/Strategic_document.docx
+++ b/Documents/Strategic_document.docx
@@ -23,7 +23,16 @@
           <w:sz w:val="36"/>
           <w:szCs w:val="36"/>
         </w:rPr>
-        <w:t>Strategy Document: [Project Name]</w:t>
+        <w:t xml:space="preserve">Strategy Document: </w:t>
+      </w:r>
+      <w:r>
+        <w:rPr>
+          <w:rFonts w:ascii="Arial" w:eastAsia="Arial" w:hAnsi="Arial" w:cs="Arial"/>
+          <w:b/>
+          <w:sz w:val="36"/>
+          <w:szCs w:val="36"/>
+        </w:rPr>
+        <w:t>Google Fiber Customer Support</w:t>
       </w:r>
     </w:p>
     <w:p>
@@ -202,29 +211,14 @@
                 <w:szCs w:val="21"/>
               </w:rPr>
             </w:pPr>
-          </w:p>
-        </w:tc>
-        <w:tc>
-          <w:tcPr>
-            <w:tcW w:w="3120" w:type="dxa"/>
-            <w:shd w:val="clear" w:color="auto" w:fill="auto"/>
-            <w:tcMar>
-              <w:top w:w="100" w:type="dxa"/>
-              <w:left w:w="100" w:type="dxa"/>
-              <w:bottom w:w="100" w:type="dxa"/>
-              <w:right w:w="100" w:type="dxa"/>
-            </w:tcMar>
-          </w:tcPr>
-          <w:p>
-            <w:pPr>
-              <w:widowControl w:val="0"/>
-              <w:spacing w:line="240" w:lineRule="auto"/>
+            <w:r>
               <w:rPr>
                 <w:rFonts w:ascii="Arial" w:eastAsia="Arial" w:hAnsi="Arial" w:cs="Arial"/>
                 <w:sz w:val="21"/>
                 <w:szCs w:val="21"/>
               </w:rPr>
-            </w:pPr>
+              <w:t>David Aderaldo</w:t>
+            </w:r>
           </w:p>
         </w:tc>
         <w:tc>
@@ -248,6 +242,45 @@
                 <w:szCs w:val="21"/>
               </w:rPr>
             </w:pPr>
+            <w:r>
+              <w:rPr>
+                <w:rFonts w:ascii="Arial" w:eastAsia="Arial" w:hAnsi="Arial" w:cs="Arial"/>
+                <w:sz w:val="21"/>
+                <w:szCs w:val="21"/>
+              </w:rPr>
+              <w:t>BI Analyst</w:t>
+            </w:r>
+          </w:p>
+        </w:tc>
+        <w:tc>
+          <w:tcPr>
+            <w:tcW w:w="3120" w:type="dxa"/>
+            <w:shd w:val="clear" w:color="auto" w:fill="auto"/>
+            <w:tcMar>
+              <w:top w:w="100" w:type="dxa"/>
+              <w:left w:w="100" w:type="dxa"/>
+              <w:bottom w:w="100" w:type="dxa"/>
+              <w:right w:w="100" w:type="dxa"/>
+            </w:tcMar>
+          </w:tcPr>
+          <w:p>
+            <w:pPr>
+              <w:widowControl w:val="0"/>
+              <w:spacing w:line="240" w:lineRule="auto"/>
+              <w:rPr>
+                <w:rFonts w:ascii="Arial" w:eastAsia="Arial" w:hAnsi="Arial" w:cs="Arial"/>
+                <w:sz w:val="21"/>
+                <w:szCs w:val="21"/>
+              </w:rPr>
+            </w:pPr>
+            <w:r>
+              <w:rPr>
+                <w:rFonts w:ascii="Arial" w:eastAsia="Arial" w:hAnsi="Arial" w:cs="Arial"/>
+                <w:sz w:val="21"/>
+                <w:szCs w:val="21"/>
+              </w:rPr>
+              <w:t>23/05/2023</w:t>
+            </w:r>
           </w:p>
         </w:tc>
       </w:tr>
@@ -342,21 +375,7 @@
         <w:rPr>
           <w:rFonts w:ascii="Arial" w:eastAsia="Arial" w:hAnsi="Arial" w:cs="Arial"/>
         </w:rPr>
-        <w:t xml:space="preserve"> &gt; Implemented | Not implemented (Highlight </w:t>
-      </w:r>
-      <w:proofErr w:type="gramStart"/>
-      <w:r>
-        <w:rPr>
-          <w:rFonts w:ascii="Arial" w:eastAsia="Arial" w:hAnsi="Arial" w:cs="Arial"/>
-        </w:rPr>
-        <w:t>current status</w:t>
-      </w:r>
-      <w:proofErr w:type="gramEnd"/>
-      <w:r>
-        <w:rPr>
-          <w:rFonts w:ascii="Arial" w:eastAsia="Arial" w:hAnsi="Arial" w:cs="Arial"/>
-        </w:rPr>
-        <w:t>)</w:t>
+        <w:t xml:space="preserve"> &gt; Implemented | Not implemented</w:t>
       </w:r>
     </w:p>
     <w:p>
@@ -1019,6 +1038,24 @@
     </w:p>
     <w:p>
       <w:pPr>
+        <w:rPr>
+          <w:rFonts w:ascii="Arial" w:eastAsia="Arial" w:hAnsi="Arial" w:cs="Arial"/>
+          <w:sz w:val="21"/>
+          <w:szCs w:val="21"/>
+        </w:rPr>
+      </w:pPr>
+    </w:p>
+    <w:p>
+      <w:pPr>
+        <w:rPr>
+          <w:rFonts w:ascii="Arial" w:eastAsia="Arial" w:hAnsi="Arial" w:cs="Arial"/>
+          <w:sz w:val="21"/>
+          <w:szCs w:val="21"/>
+        </w:rPr>
+      </w:pPr>
+    </w:p>
+    <w:p>
+      <w:pPr>
         <w:pStyle w:val="Heading3"/>
         <w:rPr>
           <w:rFonts w:ascii="Arial" w:eastAsia="Arial" w:hAnsi="Arial" w:cs="Arial"/>
@@ -1030,6 +1067,7 @@
         <w:rPr>
           <w:rFonts w:ascii="Arial" w:eastAsia="Arial" w:hAnsi="Arial" w:cs="Arial"/>
         </w:rPr>
+        <w:lastRenderedPageBreak/>
         <w:t>Chart 1</w:t>
       </w:r>
     </w:p>
@@ -1140,7 +1178,6 @@
               <w:rPr>
                 <w:rFonts w:ascii="Arial" w:eastAsia="Arial" w:hAnsi="Arial" w:cs="Arial"/>
               </w:rPr>
-              <w:lastRenderedPageBreak/>
               <w:t>Chart title</w:t>
             </w:r>
           </w:p>
@@ -2032,13 +2069,7 @@
         <w:rPr>
           <w:rFonts w:ascii="Arial" w:eastAsia="Arial" w:hAnsi="Arial" w:cs="Arial"/>
         </w:rPr>
-        <w:t xml:space="preserve">Chart </w:t>
-      </w:r>
-      <w:r>
-        <w:rPr>
-          <w:rFonts w:ascii="Arial" w:eastAsia="Arial" w:hAnsi="Arial" w:cs="Arial"/>
-        </w:rPr>
-        <w:t>4</w:t>
+        <w:t>Chart 4</w:t>
       </w:r>
     </w:p>
     <w:tbl>
